--- a/7-sesion/hipotesis.docx
+++ b/7-sesion/hipotesis.docx
@@ -334,8 +334,6 @@
           <w:lang w:val="es-ES"/>
         </w:rPr>
       </w:pPr>
-      <w:bookmarkStart w:id="0" w:name="_GoBack"/>
-      <w:bookmarkEnd w:id="0"/>
     </w:p>
     <w:p>
       <w:pPr>
@@ -404,6 +402,8 @@
           <w:lang w:val="es-ES"/>
         </w:rPr>
       </w:pPr>
+      <w:bookmarkStart w:id="0" w:name="_GoBack"/>
+      <w:bookmarkEnd w:id="0"/>
       <w:r>
         <w:rPr>
           <w:rFonts w:ascii="Times New Roman" w:hAnsi="Times New Roman" w:cs="Times New Roman"/>
@@ -411,10 +411,9 @@
           <w:bCs/>
           <w:sz w:val="24"/>
           <w:szCs w:val="24"/>
-          <w:lang w:val="es-ES"/>
         </w:rPr>
         <w:lastRenderedPageBreak/>
-        <w:t xml:space="preserve">Relación entre </w:t>
+        <w:t xml:space="preserve">Impacto de la educación en pruebas de software de </w:t>
       </w:r>
       <w:proofErr w:type="spellStart"/>
       <w:r>
@@ -424,81 +423,8 @@
           <w:bCs/>
           <w:sz w:val="24"/>
           <w:szCs w:val="24"/>
-          <w:lang w:val="es-ES"/>
-        </w:rPr>
-        <w:t>Race</w:t>
-      </w:r>
-      <w:proofErr w:type="spellEnd"/>
-      <w:r>
-        <w:rPr>
-          <w:rFonts w:ascii="Times New Roman" w:hAnsi="Times New Roman" w:cs="Times New Roman"/>
-          <w:b/>
-          <w:bCs/>
-          <w:sz w:val="24"/>
-          <w:szCs w:val="24"/>
-          <w:lang w:val="es-ES"/>
-        </w:rPr>
-        <w:t xml:space="preserve"> </w:t>
-      </w:r>
-      <w:proofErr w:type="spellStart"/>
-      <w:r>
-        <w:rPr>
-          <w:rFonts w:ascii="Times New Roman" w:hAnsi="Times New Roman" w:cs="Times New Roman"/>
-          <w:b/>
-          <w:bCs/>
-          <w:sz w:val="24"/>
-          <w:szCs w:val="24"/>
-          <w:lang w:val="es-ES"/>
-        </w:rPr>
-        <w:t>Effectiveness</w:t>
-      </w:r>
-      <w:proofErr w:type="spellEnd"/>
-      <w:r>
-        <w:rPr>
-          <w:rFonts w:ascii="Times New Roman" w:hAnsi="Times New Roman" w:cs="Times New Roman"/>
-          <w:b/>
-          <w:bCs/>
-          <w:sz w:val="24"/>
-          <w:szCs w:val="24"/>
-          <w:lang w:val="es-ES"/>
-        </w:rPr>
-        <w:t xml:space="preserve"> y </w:t>
-      </w:r>
-      <w:proofErr w:type="spellStart"/>
-      <w:r>
-        <w:rPr>
-          <w:rFonts w:ascii="Times New Roman" w:hAnsi="Times New Roman" w:cs="Times New Roman"/>
-          <w:b/>
-          <w:bCs/>
-          <w:sz w:val="24"/>
-          <w:szCs w:val="24"/>
-          <w:lang w:val="es-ES"/>
-        </w:rPr>
-        <w:t>Exercise</w:t>
-      </w:r>
-      <w:proofErr w:type="spellEnd"/>
-      <w:r>
-        <w:rPr>
-          <w:rFonts w:ascii="Times New Roman" w:hAnsi="Times New Roman" w:cs="Times New Roman"/>
-          <w:b/>
-          <w:bCs/>
-          <w:sz w:val="24"/>
-          <w:szCs w:val="24"/>
-          <w:lang w:val="es-ES"/>
-        </w:rPr>
-        <w:t xml:space="preserve"> 1 </w:t>
-      </w:r>
-      <w:proofErr w:type="spellStart"/>
-      <w:r>
-        <w:rPr>
-          <w:rFonts w:ascii="Times New Roman" w:hAnsi="Times New Roman" w:cs="Times New Roman"/>
-          <w:b/>
-          <w:bCs/>
-          <w:sz w:val="24"/>
-          <w:szCs w:val="24"/>
-          <w:lang w:val="es-ES"/>
-        </w:rPr>
-        <w:t>Effectiveness</w:t>
+        </w:rPr>
+        <w:t>gamificación</w:t>
       </w:r>
       <w:proofErr w:type="spellEnd"/>
     </w:p>
@@ -5731,12 +5657,11 @@
 </file>
 
 <file path=customXml/item1.xml><?xml version="1.0" encoding="utf-8"?>
-<?mso-contentType ?>
-<FormTemplates xmlns="http://schemas.microsoft.com/sharepoint/v3/contenttype/forms">
-  <Display>DocumentLibraryForm</Display>
-  <Edit>DocumentLibraryForm</Edit>
-  <New>DocumentLibraryForm</New>
-</FormTemplates>
+<p:properties xmlns:p="http://schemas.microsoft.com/office/2006/metadata/properties" xmlns:xsi="http://www.w3.org/2001/XMLSchema-instance" xmlns:pc="http://schemas.microsoft.com/office/infopath/2007/PartnerControls">
+  <documentManagement>
+    <_activity xmlns="d0ae85fd-aeb9-4837-8c6b-80b56afade20" xsi:nil="true"/>
+  </documentManagement>
+</p:properties>
 </file>
 
 <file path=customXml/item2.xml><?xml version="1.0" encoding="utf-8"?>
@@ -5973,17 +5898,20 @@
 </file>
 
 <file path=customXml/item3.xml><?xml version="1.0" encoding="utf-8"?>
-<p:properties xmlns:p="http://schemas.microsoft.com/office/2006/metadata/properties" xmlns:xsi="http://www.w3.org/2001/XMLSchema-instance" xmlns:pc="http://schemas.microsoft.com/office/infopath/2007/PartnerControls">
-  <documentManagement>
-    <_activity xmlns="d0ae85fd-aeb9-4837-8c6b-80b56afade20" xsi:nil="true"/>
-  </documentManagement>
-</p:properties>
+<?mso-contentType ?>
+<FormTemplates xmlns="http://schemas.microsoft.com/sharepoint/v3/contenttype/forms">
+  <Display>DocumentLibraryForm</Display>
+  <Edit>DocumentLibraryForm</Edit>
+  <New>DocumentLibraryForm</New>
+</FormTemplates>
 </file>
 
 <file path=customXml/itemProps1.xml><?xml version="1.0" encoding="utf-8"?>
-<ds:datastoreItem xmlns:ds="http://schemas.openxmlformats.org/officeDocument/2006/customXml" ds:itemID="{60848389-B487-4231-A3C0-CB1078388557}">
+<ds:datastoreItem xmlns:ds="http://schemas.openxmlformats.org/officeDocument/2006/customXml" ds:itemID="{F64C3B42-15B2-495A-B335-ABDA19CF241C}">
   <ds:schemaRefs>
-    <ds:schemaRef ds:uri="http://schemas.microsoft.com/sharepoint/v3/contenttype/forms"/>
+    <ds:schemaRef ds:uri="http://schemas.microsoft.com/office/2006/metadata/properties"/>
+    <ds:schemaRef ds:uri="http://schemas.microsoft.com/office/infopath/2007/PartnerControls"/>
+    <ds:schemaRef ds:uri="d0ae85fd-aeb9-4837-8c6b-80b56afade20"/>
   </ds:schemaRefs>
 </ds:datastoreItem>
 </file>
@@ -6008,11 +5936,9 @@
 </file>
 
 <file path=customXml/itemProps3.xml><?xml version="1.0" encoding="utf-8"?>
-<ds:datastoreItem xmlns:ds="http://schemas.openxmlformats.org/officeDocument/2006/customXml" ds:itemID="{F64C3B42-15B2-495A-B335-ABDA19CF241C}">
+<ds:datastoreItem xmlns:ds="http://schemas.openxmlformats.org/officeDocument/2006/customXml" ds:itemID="{60848389-B487-4231-A3C0-CB1078388557}">
   <ds:schemaRefs>
-    <ds:schemaRef ds:uri="http://schemas.microsoft.com/office/2006/metadata/properties"/>
-    <ds:schemaRef ds:uri="http://schemas.microsoft.com/office/infopath/2007/PartnerControls"/>
-    <ds:schemaRef ds:uri="d0ae85fd-aeb9-4837-8c6b-80b56afade20"/>
+    <ds:schemaRef ds:uri="http://schemas.microsoft.com/sharepoint/v3/contenttype/forms"/>
   </ds:schemaRefs>
 </ds:datastoreItem>
 </file>